--- a/PHP_word/tickets/open_tickets/nhc_ticket_5.docx
+++ b/PHP_word/tickets/open_tickets/nhc_ticket_5.docx
@@ -4179,18 +4179,9 @@
         <w:tab/>
       </w:r>
     </w:p>
-    <w:p>
-      <w:pPr>
-        <w:spacing w:after="0"/>
-      </w:pPr>
-    </w:p>
     <w:sectPr>
-      <w:headerReference w:type="even" r:id="rId7"/>
-      <w:headerReference w:type="default" r:id="rId8"/>
-      <w:footerReference w:type="even" r:id="rId9"/>
-      <w:footerReference w:type="default" r:id="rId10"/>
-      <w:headerReference w:type="first" r:id="rId11"/>
-      <w:footerReference w:type="first" r:id="rId12"/>
+      <w:headerReference w:type="default" r:id="rId7"/>
+      <w:footerReference w:type="default" r:id="rId8"/>
       <w:pgSz w:w="12240" w:h="15840"/>
       <w:pgMar w:top="776" w:right="864" w:bottom="864" w:left="864" w:header="720" w:footer="288" w:gutter="0"/>
       <w:pgBorders>
@@ -4233,16 +4224,6 @@
 
 <file path=word/footer1.xml><?xml version="1.0" encoding="utf-8"?>
 <w:ftr xmlns:ve="http://schemas.openxmlformats.org/markup-compatibility/2006" xmlns:o="urn:schemas-microsoft-com:office:office" xmlns:r="http://schemas.openxmlformats.org/officeDocument/2006/relationships" xmlns:m="http://schemas.openxmlformats.org/officeDocument/2006/math" xmlns:v="urn:schemas-microsoft-com:vml" xmlns:wp="http://schemas.openxmlformats.org/drawingml/2006/wordprocessingDrawing" xmlns:w10="urn:schemas-microsoft-com:office:word" xmlns:w="http://schemas.openxmlformats.org/wordprocessingml/2006/main" xmlns:wne="http://schemas.microsoft.com/office/word/2006/wordml">
-  <w:p>
-    <w:pPr>
-      <w:pStyle w:val="Footer"/>
-    </w:pPr>
-  </w:p>
-</w:ftr>
-</file>
-
-<file path=word/footer2.xml><?xml version="1.0" encoding="utf-8"?>
-<w:ftr xmlns:ve="http://schemas.openxmlformats.org/markup-compatibility/2006" xmlns:o="urn:schemas-microsoft-com:office:office" xmlns:r="http://schemas.openxmlformats.org/officeDocument/2006/relationships" xmlns:m="http://schemas.openxmlformats.org/officeDocument/2006/math" xmlns:v="urn:schemas-microsoft-com:vml" xmlns:wp="http://schemas.openxmlformats.org/drawingml/2006/wordprocessingDrawing" xmlns:w10="urn:schemas-microsoft-com:office:word" xmlns:w="http://schemas.openxmlformats.org/wordprocessingml/2006/main" xmlns:wne="http://schemas.microsoft.com/office/word/2006/wordml">
   <w:tbl>
     <w:tblPr>
       <w:tblW w:w="0" w:type="auto"/>
@@ -4322,16 +4303,6 @@
 </w:ftr>
 </file>
 
-<file path=word/footer3.xml><?xml version="1.0" encoding="utf-8"?>
-<w:ftr xmlns:ve="http://schemas.openxmlformats.org/markup-compatibility/2006" xmlns:o="urn:schemas-microsoft-com:office:office" xmlns:r="http://schemas.openxmlformats.org/officeDocument/2006/relationships" xmlns:m="http://schemas.openxmlformats.org/officeDocument/2006/math" xmlns:v="urn:schemas-microsoft-com:vml" xmlns:wp="http://schemas.openxmlformats.org/drawingml/2006/wordprocessingDrawing" xmlns:w10="urn:schemas-microsoft-com:office:word" xmlns:w="http://schemas.openxmlformats.org/wordprocessingml/2006/main" xmlns:wne="http://schemas.microsoft.com/office/word/2006/wordml">
-  <w:p>
-    <w:pPr>
-      <w:pStyle w:val="Footer"/>
-    </w:pPr>
-  </w:p>
-</w:ftr>
-</file>
-
 <file path=word/footnotes.xml><?xml version="1.0" encoding="utf-8"?>
 <w:footnotes xmlns:ve="http://schemas.openxmlformats.org/markup-compatibility/2006" xmlns:o="urn:schemas-microsoft-com:office:office" xmlns:r="http://schemas.openxmlformats.org/officeDocument/2006/relationships" xmlns:m="http://schemas.openxmlformats.org/officeDocument/2006/math" xmlns:v="urn:schemas-microsoft-com:vml" xmlns:wp="http://schemas.openxmlformats.org/drawingml/2006/wordprocessingDrawing" xmlns:w10="urn:schemas-microsoft-com:office:word" xmlns:w="http://schemas.openxmlformats.org/wordprocessingml/2006/main" xmlns:wne="http://schemas.microsoft.com/office/word/2006/wordml">
   <w:footnote w:type="separator" w:id="0">
@@ -4358,16 +4329,6 @@
 </file>
 
 <file path=word/header1.xml><?xml version="1.0" encoding="utf-8"?>
-<w:hdr xmlns:ve="http://schemas.openxmlformats.org/markup-compatibility/2006" xmlns:o="urn:schemas-microsoft-com:office:office" xmlns:r="http://schemas.openxmlformats.org/officeDocument/2006/relationships" xmlns:m="http://schemas.openxmlformats.org/officeDocument/2006/math" xmlns:v="urn:schemas-microsoft-com:vml" xmlns:wp="http://schemas.openxmlformats.org/drawingml/2006/wordprocessingDrawing" xmlns:w10="urn:schemas-microsoft-com:office:word" xmlns:w="http://schemas.openxmlformats.org/wordprocessingml/2006/main" xmlns:wne="http://schemas.microsoft.com/office/word/2006/wordml">
-  <w:p>
-    <w:pPr>
-      <w:pStyle w:val="Header"/>
-    </w:pPr>
-  </w:p>
-</w:hdr>
-</file>
-
-<file path=word/header2.xml><?xml version="1.0" encoding="utf-8"?>
 <w:hdr xmlns:ve="http://schemas.openxmlformats.org/markup-compatibility/2006" xmlns:o="urn:schemas-microsoft-com:office:office" xmlns:r="http://schemas.openxmlformats.org/officeDocument/2006/relationships" xmlns:m="http://schemas.openxmlformats.org/officeDocument/2006/math" xmlns:v="urn:schemas-microsoft-com:vml" xmlns:wp="http://schemas.openxmlformats.org/drawingml/2006/wordprocessingDrawing" xmlns:w10="urn:schemas-microsoft-com:office:word" xmlns:w="http://schemas.openxmlformats.org/wordprocessingml/2006/main" xmlns:wne="http://schemas.microsoft.com/office/word/2006/wordml">
   <w:p>
     <w:pPr>
@@ -4565,16 +4526,6 @@
       </w:rPr>
       <w:t xml:space="preserve">  </w:t>
     </w:r>
-  </w:p>
-</w:hdr>
-</file>
-
-<file path=word/header3.xml><?xml version="1.0" encoding="utf-8"?>
-<w:hdr xmlns:ve="http://schemas.openxmlformats.org/markup-compatibility/2006" xmlns:o="urn:schemas-microsoft-com:office:office" xmlns:r="http://schemas.openxmlformats.org/officeDocument/2006/relationships" xmlns:m="http://schemas.openxmlformats.org/officeDocument/2006/math" xmlns:v="urn:schemas-microsoft-com:vml" xmlns:wp="http://schemas.openxmlformats.org/drawingml/2006/wordprocessingDrawing" xmlns:w10="urn:schemas-microsoft-com:office:word" xmlns:w="http://schemas.openxmlformats.org/wordprocessingml/2006/main" xmlns:wne="http://schemas.microsoft.com/office/word/2006/wordml">
-  <w:p>
-    <w:pPr>
-      <w:pStyle w:val="Header"/>
-    </w:pPr>
   </w:p>
 </w:hdr>
 </file>
